--- a/Data Direct Rep/Results_report.docx
+++ b/Data Direct Rep/Results_report.docx
@@ -14,8 +14,6 @@
       <w:r>
         <w:t xml:space="preserve"> et al. Report Form</w:t>
       </w:r>
-      <w:bookmarkStart w:id="0" w:name="_GoBack"/>
-      <w:bookmarkEnd w:id="0"/>
     </w:p>
     <w:p/>
     <w:p>
@@ -191,7 +189,9 @@
             <w:tcW w:w="1649" w:type="dxa"/>
             <w:vMerge/>
           </w:tcPr>
-          <w:p/>
+          <w:p>
+            <w:bookmarkStart w:id="0" w:name="_GoBack" w:colFirst="2" w:colLast="4"/>
+          </w:p>
         </w:tc>
         <w:tc>
           <w:tcPr>
@@ -886,6 +886,7 @@
           <w:p/>
         </w:tc>
       </w:tr>
+      <w:bookmarkEnd w:id="0"/>
     </w:tbl>
     <w:p/>
     <w:p>
@@ -999,6 +1000,9 @@
     <w:p/>
     <w:p>
       <w:r>
+        <w:rPr>
+          <w:noProof/>
+        </w:rPr>
         <w:drawing>
           <wp:inline distT="0" distB="0" distL="0" distR="0" wp14:anchorId="386BFB95" wp14:editId="2CCA5B1F">
             <wp:extent cx="5943600" cy="2299335"/>
@@ -1308,11 +1312,12 @@
           <w:rFonts w:eastAsiaTheme="minorHAnsi"/>
           <w:color w:val="131413"/>
         </w:rPr>
-        <w:t>As predicted, assignments to conditions affected the rates</w:t>
-      </w:r>
-      <w:r>
-        <w:rPr>
-          <w:rFonts w:eastAsiaTheme="minorHAnsi"/>
+        <w:t>As predicted, assignments to conditions affected the rates of knowledge attribution, χ2(df = 2, N = 135) = 39.63, p &lt;</w:t>
+      </w:r>
+      <w:r>
+        <w:rPr>
+          <w:rFonts w:eastAsiaTheme="minorHAnsi"/>
+          <w:b/>
           <w:color w:val="131413"/>
         </w:rPr>
         <w:t xml:space="preserve"> </w:t>
@@ -1322,52 +1327,7 @@
           <w:rFonts w:eastAsiaTheme="minorHAnsi"/>
           <w:color w:val="131413"/>
         </w:rPr>
-        <w:t>of knowledge attribution, χ2(</w:t>
-      </w:r>
-      <w:proofErr w:type="spellStart"/>
-      <w:r>
-        <w:rPr>
-          <w:rFonts w:eastAsiaTheme="minorHAnsi"/>
-          <w:color w:val="131413"/>
-        </w:rPr>
-        <w:t>df</w:t>
-      </w:r>
-      <w:proofErr w:type="spellEnd"/>
-      <w:r>
-        <w:rPr>
-          <w:rFonts w:eastAsiaTheme="minorHAnsi"/>
-          <w:color w:val="131413"/>
-        </w:rPr>
-        <w:t xml:space="preserve"> = 2, N = 135) = 39.63, p &lt;</w:t>
-      </w:r>
-      <w:r>
-        <w:rPr>
-          <w:rFonts w:eastAsiaTheme="minorHAnsi"/>
-          <w:b/>
-          <w:color w:val="131413"/>
-        </w:rPr>
-        <w:t xml:space="preserve"> </w:t>
-      </w:r>
-      <w:r>
-        <w:rPr>
-          <w:rFonts w:eastAsiaTheme="minorHAnsi"/>
-          <w:color w:val="131413"/>
-        </w:rPr>
-        <w:t>.001, Cramer’s V = .542 (all tests are two-tailed unless otherwise</w:t>
-      </w:r>
-      <w:r>
-        <w:rPr>
-          <w:rFonts w:eastAsiaTheme="minorHAnsi"/>
-          <w:color w:val="131413"/>
-        </w:rPr>
-        <w:t xml:space="preserve"> </w:t>
-      </w:r>
-      <w:r>
-        <w:rPr>
-          <w:rFonts w:eastAsiaTheme="minorHAnsi"/>
-          <w:color w:val="131413"/>
-        </w:rPr>
-        <w:t>noted).</w:t>
+        <w:t>.001, Cramer’s V = .542 (all tests are two-tailed unless otherwise noted).</w:t>
       </w:r>
       <w:r>
         <w:t xml:space="preserve"> </w:t>
@@ -1403,35 +1363,7 @@
           <w:rFonts w:eastAsiaTheme="minorHAnsi"/>
           <w:color w:val="131413"/>
         </w:rPr>
-        <w:t>Pairwise comparisons detected no</w:t>
-      </w:r>
-      <w:r>
-        <w:rPr>
-          <w:rFonts w:eastAsiaTheme="minorHAnsi"/>
-          <w:color w:val="131413"/>
-        </w:rPr>
-        <w:t xml:space="preserve"> </w:t>
-      </w:r>
-      <w:r>
-        <w:rPr>
-          <w:rFonts w:eastAsiaTheme="minorHAnsi"/>
-          <w:color w:val="131413"/>
-        </w:rPr>
-        <w:t>difference in knowledge attributions between the No Threat</w:t>
-      </w:r>
-      <w:r>
-        <w:rPr>
-          <w:rFonts w:eastAsiaTheme="minorHAnsi"/>
-          <w:color w:val="131413"/>
-        </w:rPr>
-        <w:t xml:space="preserve"> </w:t>
-      </w:r>
-      <w:r>
-        <w:rPr>
-          <w:rFonts w:eastAsiaTheme="minorHAnsi"/>
-          <w:color w:val="131413"/>
-        </w:rPr>
-        <w:t xml:space="preserve">and Threat conditions, Fisher’s p = .164, </w:t>
+        <w:t xml:space="preserve">Pairwise comparisons detected no difference in knowledge attributions between the No Threat and Threat conditions, Fisher’s p = .164, </w:t>
       </w:r>
       <w:proofErr w:type="spellStart"/>
       <w:r>
@@ -1447,42 +1379,14 @@
           <w:rFonts w:eastAsiaTheme="minorHAnsi"/>
           <w:color w:val="131413"/>
         </w:rPr>
-        <w:t>., and a large</w:t>
-      </w:r>
-      <w:r>
-        <w:rPr>
-          <w:rFonts w:eastAsiaTheme="minorHAnsi"/>
-          <w:color w:val="131413"/>
-        </w:rPr>
-        <w:t xml:space="preserve"> </w:t>
-      </w:r>
-      <w:r>
-        <w:rPr>
-          <w:rFonts w:eastAsiaTheme="minorHAnsi"/>
-          <w:color w:val="131413"/>
-        </w:rPr>
-        <w:t>difference between Threat and No Detection, Fisher’s</w:t>
-      </w:r>
-      <w:r>
-        <w:rPr>
-          <w:rFonts w:eastAsiaTheme="minorHAnsi"/>
-          <w:color w:val="131413"/>
-        </w:rPr>
-        <w:t xml:space="preserve"> </w:t>
-      </w:r>
-      <w:r>
-        <w:rPr>
-          <w:rFonts w:eastAsiaTheme="minorHAnsi"/>
-          <w:color w:val="131413"/>
-        </w:rPr>
-        <w:t>p &lt; .001, Cramer’s V = .509</w:t>
-      </w:r>
-      <w:r>
-        <w:rPr>
-          <w:rFonts w:eastAsiaTheme="minorHAnsi"/>
-          <w:color w:val="131413"/>
-        </w:rPr>
-        <w:t>.</w:t>
+        <w:t>., and a large difference between Threat and No Detection, Fisher’s</w:t>
+      </w:r>
+      <w:r>
+        <w:rPr>
+          <w:rFonts w:eastAsiaTheme="minorHAnsi"/>
+          <w:color w:val="131413"/>
+        </w:rPr>
+        <w:t xml:space="preserve"> p &lt; .001, Cramer’s V = .509.</w:t>
       </w:r>
     </w:p>
     <w:p>
@@ -1527,13 +1431,7 @@
     </w:p>
     <w:p>
       <w:r>
-        <w:t>Is that difference statistically significant</w:t>
-      </w:r>
-      <w:r>
-        <w:t xml:space="preserve"> (part 2)</w:t>
-      </w:r>
-      <w:r>
-        <w:t xml:space="preserve">? Calculated a chi-square test on just </w:t>
+        <w:t xml:space="preserve">Is that difference statistically significant (part 2)? Calculated a chi-square test on just </w:t>
       </w:r>
       <w:proofErr w:type="spellStart"/>
       <w:r>
@@ -1638,35 +1536,7 @@
           <w:rFonts w:eastAsiaTheme="minorHAnsi"/>
           <w:color w:val="131413"/>
         </w:rPr>
-        <w:t>Condition did not affect whether people said that it was</w:t>
-      </w:r>
-      <w:r>
-        <w:rPr>
-          <w:rFonts w:eastAsiaTheme="minorHAnsi"/>
-          <w:color w:val="131413"/>
-        </w:rPr>
-        <w:t xml:space="preserve"> </w:t>
-      </w:r>
-      <w:r>
-        <w:rPr>
-          <w:rFonts w:eastAsiaTheme="minorHAnsi"/>
-          <w:color w:val="131413"/>
-        </w:rPr>
-        <w:t>reasonable for the protagonist to think he was looking at an</w:t>
-      </w:r>
-      <w:r>
-        <w:rPr>
-          <w:rFonts w:eastAsiaTheme="minorHAnsi"/>
-          <w:color w:val="131413"/>
-        </w:rPr>
-        <w:t xml:space="preserve"> </w:t>
-      </w:r>
-      <w:r>
-        <w:rPr>
-          <w:rFonts w:eastAsiaTheme="minorHAnsi"/>
-          <w:color w:val="131413"/>
-        </w:rPr>
-        <w:t>object of the relevant sort, χ2(</w:t>
+        <w:t xml:space="preserve">Condition did not affect whether people said that it was reasonable for the protagonist to think he was looking at an object of the relevant sort, χ2(df= 2, N = 135) = 4.49, p = .106, </w:t>
       </w:r>
       <w:proofErr w:type="spellStart"/>
       <w:r>
@@ -1674,7 +1544,7 @@
           <w:rFonts w:eastAsiaTheme="minorHAnsi"/>
           <w:color w:val="131413"/>
         </w:rPr>
-        <w:t>df</w:t>
+        <w:t>n.s</w:t>
       </w:r>
       <w:proofErr w:type="spellEnd"/>
       <w:r>
@@ -1682,14 +1552,7 @@
           <w:rFonts w:eastAsiaTheme="minorHAnsi"/>
           <w:color w:val="131413"/>
         </w:rPr>
-        <w:t>= 2, N = 135) = 4.49, p = .106,</w:t>
-      </w:r>
-      <w:r>
-        <w:rPr>
-          <w:rFonts w:eastAsiaTheme="minorHAnsi"/>
-          <w:color w:val="131413"/>
-        </w:rPr>
-        <w:t xml:space="preserve"> </w:t>
+        <w:t xml:space="preserve">., so the differences in knowledge attribution </w:t>
       </w:r>
       <w:proofErr w:type="spellStart"/>
       <w:r>
@@ -1697,7 +1560,7 @@
           <w:rFonts w:eastAsiaTheme="minorHAnsi"/>
           <w:color w:val="131413"/>
         </w:rPr>
-        <w:t>n.s</w:t>
+        <w:t>can not</w:t>
       </w:r>
       <w:proofErr w:type="spellEnd"/>
       <w:r>
@@ -1705,51 +1568,7 @@
           <w:rFonts w:eastAsiaTheme="minorHAnsi"/>
           <w:color w:val="131413"/>
         </w:rPr>
-        <w:t xml:space="preserve">., so the differences in knowledge attribution </w:t>
-      </w:r>
-      <w:proofErr w:type="spellStart"/>
-      <w:r>
-        <w:rPr>
-          <w:rFonts w:eastAsiaTheme="minorHAnsi"/>
-          <w:color w:val="131413"/>
-        </w:rPr>
-        <w:t>can not</w:t>
-      </w:r>
-      <w:proofErr w:type="spellEnd"/>
-      <w:r>
-        <w:rPr>
-          <w:rFonts w:eastAsiaTheme="minorHAnsi"/>
-          <w:color w:val="131413"/>
-        </w:rPr>
-        <w:t xml:space="preserve"> be due</w:t>
-      </w:r>
-      <w:r>
-        <w:rPr>
-          <w:rFonts w:eastAsiaTheme="minorHAnsi"/>
-          <w:color w:val="131413"/>
-        </w:rPr>
-        <w:t xml:space="preserve"> </w:t>
-      </w:r>
-      <w:r>
-        <w:rPr>
-          <w:rFonts w:eastAsiaTheme="minorHAnsi"/>
-          <w:color w:val="131413"/>
-        </w:rPr>
-        <w:t>to perceived differences in what it was reasonable for the</w:t>
-      </w:r>
-      <w:r>
-        <w:rPr>
-          <w:rFonts w:eastAsiaTheme="minorHAnsi"/>
-          <w:color w:val="131413"/>
-        </w:rPr>
-        <w:t xml:space="preserve"> </w:t>
-      </w:r>
-      <w:r>
-        <w:rPr>
-          <w:rFonts w:eastAsiaTheme="minorHAnsi"/>
-          <w:color w:val="131413"/>
-        </w:rPr>
-        <w:t>protagonist to believe.</w:t>
+        <w:t xml:space="preserve"> be due to perceived differences in what it was reasonable for the protagonist to believe.</w:t>
       </w:r>
     </w:p>
     <w:p>
@@ -1916,16 +1735,7 @@
         <w:t>p</w:t>
       </w:r>
       <w:r>
-        <w:t xml:space="preserve"> &lt; .05, then use a </w:t>
-      </w:r>
-      <w:r>
-        <w:t>t-test</w:t>
-      </w:r>
-      <w:r>
-        <w:t xml:space="preserve"> on each pairwise combination</w:t>
-      </w:r>
-      <w:r>
-        <w:t xml:space="preserve"> (you can use a Bonferroni correction option in your program if you want): </w:t>
+        <w:t xml:space="preserve"> &lt; .05, then use a t-test on each pairwise combination (you can use a Bonferroni correction option in your program if you want): </w:t>
       </w:r>
     </w:p>
     <w:p>
@@ -2395,6 +2205,7 @@
     <w:lsdException w:name="HTML Sample" w:semiHidden="1" w:unhideWhenUsed="1"/>
     <w:lsdException w:name="HTML Typewriter" w:semiHidden="1" w:unhideWhenUsed="1"/>
     <w:lsdException w:name="HTML Variable" w:semiHidden="1" w:unhideWhenUsed="1"/>
+    <w:lsdException w:name="Normal Table" w:semiHidden="1" w:unhideWhenUsed="1"/>
     <w:lsdException w:name="annotation subject" w:semiHidden="1" w:unhideWhenUsed="1"/>
     <w:lsdException w:name="No List" w:semiHidden="1" w:unhideWhenUsed="1"/>
     <w:lsdException w:name="Outline List 1" w:semiHidden="1" w:unhideWhenUsed="1"/>
@@ -2441,8 +2252,10 @@
     <w:lsdException w:name="Table Subtle 2" w:semiHidden="1" w:unhideWhenUsed="1"/>
     <w:lsdException w:name="Table Web 1" w:semiHidden="1" w:unhideWhenUsed="1"/>
     <w:lsdException w:name="Table Web 2" w:semiHidden="1" w:unhideWhenUsed="1"/>
+    <w:lsdException w:name="Table Web 3" w:semiHidden="1" w:unhideWhenUsed="1"/>
     <w:lsdException w:name="Balloon Text" w:semiHidden="1" w:unhideWhenUsed="1"/>
     <w:lsdException w:name="Table Grid" w:uiPriority="39"/>
+    <w:lsdException w:name="Table Theme" w:semiHidden="1" w:unhideWhenUsed="1"/>
     <w:lsdException w:name="Placeholder Text" w:semiHidden="1"/>
     <w:lsdException w:name="No Spacing" w:uiPriority="1" w:qFormat="1"/>
     <w:lsdException w:name="Light Shading" w:uiPriority="60"/>

--- a/Data Direct Rep/Results_report.docx
+++ b/Data Direct Rep/Results_report.docx
@@ -80,6 +80,27 @@
           <w:b/>
         </w:rPr>
       </w:pPr>
+    </w:p>
+    <w:p>
+      <w:r>
+        <w:rPr>
+          <w:b/>
+        </w:rPr>
+        <w:t xml:space="preserve">Note: </w:t>
+      </w:r>
+      <w:r>
+        <w:t xml:space="preserve">Percentages reflect percent across the entire study </w:t>
+      </w:r>
+      <w:r>
+        <w:rPr>
+          <w:i/>
+          <w:iCs/>
+        </w:rPr>
+        <w:t>N</w:t>
+      </w:r>
+      <w:r>
+        <w:t xml:space="preserve"> = 73. </w:t>
+      </w:r>
     </w:p>
     <w:tbl>
       <w:tblPr>
@@ -166,7 +187,7 @@
           </w:tcPr>
           <w:p>
             <w:r>
-              <w:t>N value</w:t>
+              <w:t>19</w:t>
             </w:r>
           </w:p>
         </w:tc>
@@ -174,13 +195,21 @@
           <w:tcPr>
             <w:tcW w:w="2008" w:type="dxa"/>
           </w:tcPr>
-          <w:p/>
+          <w:p>
+            <w:r>
+              <w:t>12</w:t>
+            </w:r>
+          </w:p>
         </w:tc>
         <w:tc>
           <w:tcPr>
             <w:tcW w:w="1960" w:type="dxa"/>
           </w:tcPr>
-          <w:p/>
+          <w:p>
+            <w:r>
+              <w:t>9</w:t>
+            </w:r>
+          </w:p>
         </w:tc>
       </w:tr>
       <w:tr>
@@ -189,9 +218,7 @@
             <w:tcW w:w="1649" w:type="dxa"/>
             <w:vMerge/>
           </w:tcPr>
-          <w:p>
-            <w:bookmarkStart w:id="0" w:name="_GoBack" w:colFirst="2" w:colLast="4"/>
-          </w:p>
+          <w:p/>
         </w:tc>
         <w:tc>
           <w:tcPr>
@@ -211,19 +238,30 @@
             <w:r>
               <w:t>%</w:t>
             </w:r>
+            <w:r>
+              <w:t xml:space="preserve"> 8.22</w:t>
+            </w:r>
           </w:p>
         </w:tc>
         <w:tc>
           <w:tcPr>
             <w:tcW w:w="2008" w:type="dxa"/>
           </w:tcPr>
-          <w:p/>
+          <w:p>
+            <w:r>
+              <w:t>5.48</w:t>
+            </w:r>
+          </w:p>
         </w:tc>
         <w:tc>
           <w:tcPr>
             <w:tcW w:w="1960" w:type="dxa"/>
           </w:tcPr>
-          <w:p/>
+          <w:p>
+            <w:r>
+              <w:t>6.85</w:t>
+            </w:r>
+          </w:p>
         </w:tc>
       </w:tr>
       <w:tr>
@@ -252,19 +290,30 @@
             <w:r>
               <w:t>%</w:t>
             </w:r>
+            <w:r>
+              <w:t xml:space="preserve"> 20.55</w:t>
+            </w:r>
           </w:p>
         </w:tc>
         <w:tc>
           <w:tcPr>
             <w:tcW w:w="2008" w:type="dxa"/>
           </w:tcPr>
-          <w:p/>
+          <w:p>
+            <w:r>
+              <w:t>13.70</w:t>
+            </w:r>
+          </w:p>
         </w:tc>
         <w:tc>
           <w:tcPr>
             <w:tcW w:w="1960" w:type="dxa"/>
           </w:tcPr>
-          <w:p/>
+          <w:p>
+            <w:r>
+              <w:t>9.59</w:t>
+            </w:r>
+          </w:p>
         </w:tc>
       </w:tr>
       <w:tr>
@@ -293,19 +342,30 @@
             <w:r>
               <w:t>%</w:t>
             </w:r>
+            <w:r>
+              <w:t xml:space="preserve"> 1.37</w:t>
+            </w:r>
           </w:p>
         </w:tc>
         <w:tc>
           <w:tcPr>
             <w:tcW w:w="2008" w:type="dxa"/>
           </w:tcPr>
-          <w:p/>
+          <w:p>
+            <w:r>
+              <w:t>0.00</w:t>
+            </w:r>
+          </w:p>
         </w:tc>
         <w:tc>
           <w:tcPr>
             <w:tcW w:w="1960" w:type="dxa"/>
           </w:tcPr>
-          <w:p/>
+          <w:p>
+            <w:r>
+              <w:t>1.37</w:t>
+            </w:r>
+          </w:p>
         </w:tc>
       </w:tr>
       <w:tr>
@@ -334,19 +394,30 @@
             <w:r>
               <w:t>%</w:t>
             </w:r>
+            <w:r>
+              <w:t xml:space="preserve"> 2.74</w:t>
+            </w:r>
           </w:p>
         </w:tc>
         <w:tc>
           <w:tcPr>
             <w:tcW w:w="2008" w:type="dxa"/>
           </w:tcPr>
-          <w:p/>
+          <w:p>
+            <w:r>
+              <w:t>0.00</w:t>
+            </w:r>
+          </w:p>
         </w:tc>
         <w:tc>
           <w:tcPr>
             <w:tcW w:w="1960" w:type="dxa"/>
           </w:tcPr>
-          <w:p/>
+          <w:p>
+            <w:r>
+              <w:t>0.00</w:t>
+            </w:r>
+          </w:p>
         </w:tc>
       </w:tr>
       <w:tr>
@@ -375,19 +446,30 @@
             <w:r>
               <w:t>%</w:t>
             </w:r>
+            <w:r>
+              <w:t xml:space="preserve"> 0.00</w:t>
+            </w:r>
           </w:p>
         </w:tc>
         <w:tc>
           <w:tcPr>
             <w:tcW w:w="2008" w:type="dxa"/>
           </w:tcPr>
-          <w:p/>
+          <w:p>
+            <w:r>
+              <w:t>2.74</w:t>
+            </w:r>
+          </w:p>
         </w:tc>
         <w:tc>
           <w:tcPr>
             <w:tcW w:w="1960" w:type="dxa"/>
           </w:tcPr>
-          <w:p/>
+          <w:p>
+            <w:r>
+              <w:t>1.37</w:t>
+            </w:r>
+          </w:p>
         </w:tc>
       </w:tr>
       <w:tr>
@@ -416,19 +498,30 @@
             <w:r>
               <w:t>%</w:t>
             </w:r>
+            <w:r>
+              <w:t xml:space="preserve"> 0.00</w:t>
+            </w:r>
           </w:p>
         </w:tc>
         <w:tc>
           <w:tcPr>
             <w:tcW w:w="2008" w:type="dxa"/>
           </w:tcPr>
-          <w:p/>
+          <w:p>
+            <w:r>
+              <w:t>0.00</w:t>
+            </w:r>
+          </w:p>
         </w:tc>
         <w:tc>
           <w:tcPr>
             <w:tcW w:w="1960" w:type="dxa"/>
           </w:tcPr>
-          <w:p/>
+          <w:p>
+            <w:r>
+              <w:t>0.00</w:t>
+            </w:r>
+          </w:p>
         </w:tc>
       </w:tr>
       <w:tr>
@@ -457,19 +550,30 @@
             <w:r>
               <w:t>%</w:t>
             </w:r>
+            <w:r>
+              <w:t xml:space="preserve"> 1.37</w:t>
+            </w:r>
           </w:p>
         </w:tc>
         <w:tc>
           <w:tcPr>
             <w:tcW w:w="2008" w:type="dxa"/>
           </w:tcPr>
-          <w:p/>
+          <w:p>
+            <w:r>
+              <w:t>0.00</w:t>
+            </w:r>
+          </w:p>
         </w:tc>
         <w:tc>
           <w:tcPr>
             <w:tcW w:w="1960" w:type="dxa"/>
           </w:tcPr>
-          <w:p/>
+          <w:p>
+            <w:r>
+              <w:t>0.00</w:t>
+            </w:r>
+          </w:p>
         </w:tc>
       </w:tr>
       <w:tr>
@@ -496,7 +600,18 @@
           </w:tcPr>
           <w:p>
             <w:r>
-              <w:t>M (SD)</w:t>
+              <w:t xml:space="preserve">M </w:t>
+            </w:r>
+            <w:r>
+              <w:t xml:space="preserve"> 19.26</w:t>
+            </w:r>
+          </w:p>
+          <w:p>
+            <w:r>
+              <w:t>(SD)</w:t>
+            </w:r>
+            <w:r>
+              <w:t xml:space="preserve"> 1.56</w:t>
             </w:r>
           </w:p>
         </w:tc>
@@ -504,13 +619,31 @@
           <w:tcPr>
             <w:tcW w:w="2008" w:type="dxa"/>
           </w:tcPr>
-          <w:p/>
+          <w:p>
+            <w:r>
+              <w:t>20.44</w:t>
+            </w:r>
+          </w:p>
+          <w:p>
+            <w:r>
+              <w:t>4.72</w:t>
+            </w:r>
+          </w:p>
         </w:tc>
         <w:tc>
           <w:tcPr>
             <w:tcW w:w="1960" w:type="dxa"/>
           </w:tcPr>
-          <w:p/>
+          <w:p>
+            <w:r>
+              <w:t>20.17</w:t>
+            </w:r>
+          </w:p>
+          <w:p>
+            <w:r>
+              <w:t>3.64</w:t>
+            </w:r>
+          </w:p>
         </w:tc>
       </w:tr>
       <w:tr>
@@ -541,7 +674,7 @@
           </w:tcPr>
           <w:p>
             <w:r>
-              <w:t>N value</w:t>
+              <w:t>6</w:t>
             </w:r>
           </w:p>
         </w:tc>
@@ -549,13 +682,21 @@
           <w:tcPr>
             <w:tcW w:w="2008" w:type="dxa"/>
           </w:tcPr>
-          <w:p/>
+          <w:p>
+            <w:r>
+              <w:t>12</w:t>
+            </w:r>
+          </w:p>
         </w:tc>
         <w:tc>
           <w:tcPr>
             <w:tcW w:w="1960" w:type="dxa"/>
           </w:tcPr>
-          <w:p/>
+          <w:p>
+            <w:r>
+              <w:t>15</w:t>
+            </w:r>
+          </w:p>
         </w:tc>
       </w:tr>
       <w:tr>
@@ -584,19 +725,30 @@
             <w:r>
               <w:t>%</w:t>
             </w:r>
+            <w:r>
+              <w:t xml:space="preserve"> 4.11</w:t>
+            </w:r>
           </w:p>
         </w:tc>
         <w:tc>
           <w:tcPr>
             <w:tcW w:w="2008" w:type="dxa"/>
           </w:tcPr>
-          <w:p/>
+          <w:p>
+            <w:r>
+              <w:t>9.59</w:t>
+            </w:r>
+          </w:p>
         </w:tc>
         <w:tc>
           <w:tcPr>
             <w:tcW w:w="1960" w:type="dxa"/>
           </w:tcPr>
-          <w:p/>
+          <w:p>
+            <w:r>
+              <w:t>12.33</w:t>
+            </w:r>
+          </w:p>
         </w:tc>
       </w:tr>
       <w:tr>
@@ -625,19 +777,30 @@
             <w:r>
               <w:t>%</w:t>
             </w:r>
+            <w:r>
+              <w:t xml:space="preserve"> 6.85</w:t>
+            </w:r>
           </w:p>
         </w:tc>
         <w:tc>
           <w:tcPr>
             <w:tcW w:w="2008" w:type="dxa"/>
           </w:tcPr>
-          <w:p/>
+          <w:p>
+            <w:r>
+              <w:t>12.33</w:t>
+            </w:r>
+          </w:p>
         </w:tc>
         <w:tc>
           <w:tcPr>
             <w:tcW w:w="1960" w:type="dxa"/>
           </w:tcPr>
-          <w:p/>
+          <w:p>
+            <w:r>
+              <w:t>13.70</w:t>
+            </w:r>
+          </w:p>
         </w:tc>
       </w:tr>
       <w:tr>
@@ -666,19 +829,30 @@
             <w:r>
               <w:t>%</w:t>
             </w:r>
+            <w:r>
+              <w:t xml:space="preserve"> 0.00</w:t>
+            </w:r>
           </w:p>
         </w:tc>
         <w:tc>
           <w:tcPr>
             <w:tcW w:w="2008" w:type="dxa"/>
           </w:tcPr>
-          <w:p/>
+          <w:p>
+            <w:r>
+              <w:t>0.00</w:t>
+            </w:r>
+          </w:p>
         </w:tc>
         <w:tc>
           <w:tcPr>
             <w:tcW w:w="1960" w:type="dxa"/>
           </w:tcPr>
-          <w:p/>
+          <w:p>
+            <w:r>
+              <w:t>5.48</w:t>
+            </w:r>
+          </w:p>
         </w:tc>
       </w:tr>
       <w:tr>
@@ -707,19 +881,30 @@
             <w:r>
               <w:t>%</w:t>
             </w:r>
+            <w:r>
+              <w:t xml:space="preserve"> 0.00</w:t>
+            </w:r>
           </w:p>
         </w:tc>
         <w:tc>
           <w:tcPr>
             <w:tcW w:w="2008" w:type="dxa"/>
           </w:tcPr>
-          <w:p/>
+          <w:p>
+            <w:r>
+              <w:t>1.37</w:t>
+            </w:r>
+          </w:p>
         </w:tc>
         <w:tc>
           <w:tcPr>
             <w:tcW w:w="1960" w:type="dxa"/>
           </w:tcPr>
-          <w:p/>
+          <w:p>
+            <w:r>
+              <w:t>0.00</w:t>
+            </w:r>
+          </w:p>
         </w:tc>
       </w:tr>
       <w:tr>
@@ -748,19 +933,30 @@
             <w:r>
               <w:t>%</w:t>
             </w:r>
+            <w:r>
+              <w:t xml:space="preserve"> 0.00</w:t>
+            </w:r>
           </w:p>
         </w:tc>
         <w:tc>
           <w:tcPr>
             <w:tcW w:w="2008" w:type="dxa"/>
           </w:tcPr>
-          <w:p/>
+          <w:p>
+            <w:r>
+              <w:t>1.37</w:t>
+            </w:r>
+          </w:p>
         </w:tc>
         <w:tc>
           <w:tcPr>
             <w:tcW w:w="1960" w:type="dxa"/>
           </w:tcPr>
-          <w:p/>
+          <w:p>
+            <w:r>
+              <w:t>0.00</w:t>
+            </w:r>
+          </w:p>
         </w:tc>
       </w:tr>
       <w:tr>
@@ -789,19 +985,30 @@
             <w:r>
               <w:t>%</w:t>
             </w:r>
+            <w:r>
+              <w:t xml:space="preserve"> 0.00</w:t>
+            </w:r>
           </w:p>
         </w:tc>
         <w:tc>
           <w:tcPr>
             <w:tcW w:w="2008" w:type="dxa"/>
           </w:tcPr>
-          <w:p/>
+          <w:p>
+            <w:r>
+              <w:t>1.37</w:t>
+            </w:r>
+          </w:p>
         </w:tc>
         <w:tc>
           <w:tcPr>
             <w:tcW w:w="1960" w:type="dxa"/>
           </w:tcPr>
-          <w:p/>
+          <w:p>
+            <w:r>
+              <w:t>0.00</w:t>
+            </w:r>
+          </w:p>
         </w:tc>
       </w:tr>
       <w:tr>
@@ -830,19 +1037,30 @@
             <w:r>
               <w:t>%</w:t>
             </w:r>
+            <w:r>
+              <w:t xml:space="preserve"> 1.37</w:t>
+            </w:r>
           </w:p>
         </w:tc>
         <w:tc>
           <w:tcPr>
             <w:tcW w:w="2008" w:type="dxa"/>
           </w:tcPr>
-          <w:p/>
+          <w:p>
+            <w:r>
+              <w:t>0.00</w:t>
+            </w:r>
+          </w:p>
         </w:tc>
         <w:tc>
           <w:tcPr>
             <w:tcW w:w="1960" w:type="dxa"/>
           </w:tcPr>
-          <w:p/>
+          <w:p>
+            <w:r>
+              <w:t>1.37</w:t>
+            </w:r>
+          </w:p>
         </w:tc>
       </w:tr>
       <w:tr>
@@ -869,7 +1087,18 @@
           </w:tcPr>
           <w:p>
             <w:r>
-              <w:t>M (SD)</w:t>
+              <w:t xml:space="preserve">M </w:t>
+            </w:r>
+            <w:r>
+              <w:t>18.83</w:t>
+            </w:r>
+          </w:p>
+          <w:p>
+            <w:r>
+              <w:t>(SD)</w:t>
+            </w:r>
+            <w:r>
+              <w:t xml:space="preserve"> 0.41</w:t>
             </w:r>
           </w:p>
         </w:tc>
@@ -877,16 +1106,33 @@
           <w:tcPr>
             <w:tcW w:w="2008" w:type="dxa"/>
           </w:tcPr>
-          <w:p/>
+          <w:p>
+            <w:r>
+              <w:t>19.40</w:t>
+            </w:r>
+          </w:p>
+          <w:p>
+            <w:r>
+              <w:t>1.12</w:t>
+            </w:r>
+          </w:p>
         </w:tc>
         <w:tc>
           <w:tcPr>
             <w:tcW w:w="1960" w:type="dxa"/>
           </w:tcPr>
-          <w:p/>
+          <w:p>
+            <w:r>
+              <w:t>19.67</w:t>
+            </w:r>
+          </w:p>
+          <w:p>
+            <w:r>
+              <w:t>1.61</w:t>
+            </w:r>
+          </w:p>
         </w:tc>
       </w:tr>
-      <w:bookmarkEnd w:id="0"/>
     </w:tbl>
     <w:p/>
     <w:p>
@@ -939,16 +1185,25 @@
       <w:r>
         <w:t xml:space="preserve">Gettier Case: </w:t>
       </w:r>
+      <w:r>
+        <w:t>80.0%</w:t>
+      </w:r>
     </w:p>
     <w:p>
       <w:r>
         <w:t>Knowledge Case:</w:t>
       </w:r>
+      <w:r>
+        <w:t xml:space="preserve"> 95.83%</w:t>
+      </w:r>
     </w:p>
     <w:p>
       <w:r>
         <w:t>Ignorance Case:</w:t>
       </w:r>
+      <w:r>
+        <w:t xml:space="preserve"> 79.17%</w:t>
+      </w:r>
     </w:p>
     <w:p/>
     <w:p>
@@ -993,7 +1248,6 @@
     </w:p>
     <w:p>
       <w:r>
-        <w:lastRenderedPageBreak/>
         <w:t>Here’s the table from the original study:</w:t>
       </w:r>
     </w:p>
@@ -1150,19 +1404,33 @@
             <w:r>
               <w:t>%</w:t>
             </w:r>
+            <w:r>
+              <w:t xml:space="preserve"> </w:t>
+            </w:r>
+            <w:r>
+              <w:t>66.67</w:t>
+            </w:r>
           </w:p>
         </w:tc>
         <w:tc>
           <w:tcPr>
             <w:tcW w:w="2338" w:type="dxa"/>
           </w:tcPr>
-          <w:p/>
+          <w:p>
+            <w:r>
+              <w:t>57.89</w:t>
+            </w:r>
+          </w:p>
         </w:tc>
         <w:tc>
           <w:tcPr>
             <w:tcW w:w="2338" w:type="dxa"/>
           </w:tcPr>
-          <w:p/>
+          <w:p>
+            <w:r>
+              <w:t xml:space="preserve">27.28 </w:t>
+            </w:r>
+          </w:p>
         </w:tc>
       </w:tr>
       <w:tr>
@@ -1180,19 +1448,31 @@
           <w:tcPr>
             <w:tcW w:w="2337" w:type="dxa"/>
           </w:tcPr>
-          <w:p/>
+          <w:p>
+            <w:r>
+              <w:t>% 100.0</w:t>
+            </w:r>
+          </w:p>
         </w:tc>
         <w:tc>
           <w:tcPr>
             <w:tcW w:w="2338" w:type="dxa"/>
           </w:tcPr>
-          <w:p/>
+          <w:p>
+            <w:r>
+              <w:t>94.74</w:t>
+            </w:r>
+          </w:p>
         </w:tc>
         <w:tc>
           <w:tcPr>
             <w:tcW w:w="2338" w:type="dxa"/>
           </w:tcPr>
-          <w:p/>
+          <w:p>
+            <w:r>
+              <w:t>90.91</w:t>
+            </w:r>
+          </w:p>
         </w:tc>
       </w:tr>
     </w:tbl>
@@ -1215,6 +1495,149 @@
       <w:proofErr w:type="spellEnd"/>
       <w:r>
         <w:t>:</w:t>
+      </w:r>
+    </w:p>
+    <w:p/>
+    <w:p>
+      <w:pPr>
+        <w:rPr>
+          <w:rFonts w:eastAsiaTheme="minorHAnsi"/>
+          <w:color w:val="131413"/>
+        </w:rPr>
+      </w:pPr>
+      <w:r>
+        <w:rPr>
+          <w:rFonts w:eastAsiaTheme="minorHAnsi"/>
+          <w:color w:val="131413"/>
+        </w:rPr>
+        <w:t>χ2(</w:t>
+      </w:r>
+      <w:r>
+        <w:rPr>
+          <w:rFonts w:eastAsiaTheme="minorHAnsi"/>
+          <w:i/>
+          <w:iCs/>
+          <w:color w:val="131413"/>
+        </w:rPr>
+        <w:t>df</w:t>
+      </w:r>
+      <w:r>
+        <w:rPr>
+          <w:rFonts w:eastAsiaTheme="minorHAnsi"/>
+          <w:color w:val="131413"/>
+        </w:rPr>
+        <w:t xml:space="preserve"> = 2, </w:t>
+      </w:r>
+      <w:r>
+        <w:rPr>
+          <w:rFonts w:eastAsiaTheme="minorHAnsi"/>
+          <w:i/>
+          <w:iCs/>
+          <w:color w:val="131413"/>
+        </w:rPr>
+        <w:t>N</w:t>
+      </w:r>
+      <w:r>
+        <w:rPr>
+          <w:rFonts w:eastAsiaTheme="minorHAnsi"/>
+          <w:color w:val="131413"/>
+        </w:rPr>
+        <w:t xml:space="preserve"> = </w:t>
+      </w:r>
+      <w:r>
+        <w:rPr>
+          <w:rFonts w:eastAsiaTheme="minorHAnsi"/>
+          <w:color w:val="131413"/>
+        </w:rPr>
+        <w:t>39</w:t>
+      </w:r>
+      <w:r>
+        <w:rPr>
+          <w:rFonts w:eastAsiaTheme="minorHAnsi"/>
+          <w:color w:val="131413"/>
+        </w:rPr>
+        <w:t xml:space="preserve">) = </w:t>
+      </w:r>
+      <w:r>
+        <w:rPr>
+          <w:rFonts w:eastAsiaTheme="minorHAnsi"/>
+          <w:color w:val="131413"/>
+        </w:rPr>
+        <w:t>3.72</w:t>
+      </w:r>
+      <w:r>
+        <w:rPr>
+          <w:rFonts w:eastAsiaTheme="minorHAnsi"/>
+          <w:color w:val="131413"/>
+        </w:rPr>
+        <w:t xml:space="preserve">, </w:t>
+      </w:r>
+      <w:r>
+        <w:rPr>
+          <w:rFonts w:eastAsiaTheme="minorHAnsi"/>
+          <w:i/>
+          <w:iCs/>
+          <w:color w:val="131413"/>
+        </w:rPr>
+        <w:t>p</w:t>
+      </w:r>
+      <w:r>
+        <w:rPr>
+          <w:rFonts w:eastAsiaTheme="minorHAnsi"/>
+          <w:color w:val="131413"/>
+        </w:rPr>
+        <w:t xml:space="preserve"> </w:t>
+      </w:r>
+      <w:r>
+        <w:rPr>
+          <w:rFonts w:eastAsiaTheme="minorHAnsi"/>
+          <w:color w:val="131413"/>
+        </w:rPr>
+        <w:t xml:space="preserve">= </w:t>
+      </w:r>
+      <w:r>
+        <w:rPr>
+          <w:rFonts w:eastAsiaTheme="minorHAnsi"/>
+          <w:color w:val="131413"/>
+        </w:rPr>
+        <w:t>.</w:t>
+      </w:r>
+      <w:r>
+        <w:rPr>
+          <w:rFonts w:eastAsiaTheme="minorHAnsi"/>
+          <w:color w:val="131413"/>
+        </w:rPr>
+        <w:t>155</w:t>
+      </w:r>
+      <w:r>
+        <w:rPr>
+          <w:rFonts w:eastAsiaTheme="minorHAnsi"/>
+          <w:color w:val="131413"/>
+        </w:rPr>
+        <w:t xml:space="preserve">, Cramer’s </w:t>
+      </w:r>
+      <w:r>
+        <w:rPr>
+          <w:rFonts w:eastAsiaTheme="minorHAnsi"/>
+          <w:i/>
+          <w:iCs/>
+          <w:color w:val="131413"/>
+        </w:rPr>
+        <w:t>V</w:t>
+      </w:r>
+      <w:r>
+        <w:rPr>
+          <w:rFonts w:eastAsiaTheme="minorHAnsi"/>
+          <w:color w:val="131413"/>
+        </w:rPr>
+        <w:t xml:space="preserve"> = .</w:t>
+      </w:r>
+      <w:r>
+        <w:rPr>
+          <w:rFonts w:eastAsiaTheme="minorHAnsi"/>
+          <w:color w:val="131413"/>
+        </w:rPr>
+        <w:t>309</w:t>
       </w:r>
     </w:p>
     <w:p/>
@@ -1415,6 +1838,7 @@
           <w:rFonts w:eastAsiaTheme="minorHAnsi"/>
           <w:color w:val="131413"/>
         </w:rPr>
+        <w:lastRenderedPageBreak/>
         <w:t xml:space="preserve">Are our results the same? </w:t>
       </w:r>
     </w:p>
@@ -1428,6 +1852,52 @@
           <w:color w:val="131413"/>
         </w:rPr>
       </w:pPr>
+      <w:r>
+        <w:rPr>
+          <w:rFonts w:eastAsiaTheme="minorHAnsi"/>
+          <w:color w:val="131413"/>
+        </w:rPr>
+        <w:t>Not statistically significant, but the Cramer’s V is still large</w:t>
+      </w:r>
+      <w:r>
+        <w:rPr>
+          <w:rFonts w:eastAsiaTheme="minorHAnsi"/>
+          <w:color w:val="131413"/>
+        </w:rPr>
+        <w:t xml:space="preserve">, but the smaller sample size could account for the </w:t>
+      </w:r>
+      <w:r>
+        <w:rPr>
+          <w:rFonts w:eastAsiaTheme="minorHAnsi"/>
+          <w:color w:val="131413"/>
+        </w:rPr>
+        <w:t>non-significant</w:t>
+      </w:r>
+      <w:r>
+        <w:rPr>
+          <w:rFonts w:eastAsiaTheme="minorHAnsi"/>
+          <w:color w:val="131413"/>
+        </w:rPr>
+        <w:t xml:space="preserve"> p-values</w:t>
+      </w:r>
+      <w:r>
+        <w:rPr>
+          <w:rFonts w:eastAsiaTheme="minorHAnsi"/>
+          <w:color w:val="131413"/>
+        </w:rPr>
+        <w:t>.</w:t>
+      </w:r>
+    </w:p>
+    <w:p>
+      <w:pPr>
+        <w:autoSpaceDE w:val="0"/>
+        <w:autoSpaceDN w:val="0"/>
+        <w:adjustRightInd w:val="0"/>
+        <w:rPr>
+          <w:rFonts w:eastAsiaTheme="minorHAnsi"/>
+          <w:color w:val="131413"/>
+        </w:rPr>
+      </w:pPr>
     </w:p>
     <w:p>
       <w:r>
@@ -1444,8 +1914,143 @@
     </w:p>
     <w:p/>
     <w:p>
-      <w:r>
-        <w:lastRenderedPageBreak/>
+      <w:pPr>
+        <w:rPr>
+          <w:rFonts w:eastAsiaTheme="minorHAnsi"/>
+          <w:color w:val="131413"/>
+        </w:rPr>
+      </w:pPr>
+      <w:r>
+        <w:rPr>
+          <w:rFonts w:eastAsiaTheme="minorHAnsi"/>
+          <w:color w:val="131413"/>
+        </w:rPr>
+        <w:t>χ2(</w:t>
+      </w:r>
+      <w:r>
+        <w:rPr>
+          <w:rFonts w:eastAsiaTheme="minorHAnsi"/>
+          <w:i/>
+          <w:iCs/>
+          <w:color w:val="131413"/>
+        </w:rPr>
+        <w:t>df</w:t>
+      </w:r>
+      <w:r>
+        <w:rPr>
+          <w:rFonts w:eastAsiaTheme="minorHAnsi"/>
+          <w:color w:val="131413"/>
+        </w:rPr>
+        <w:t xml:space="preserve"> = 2, </w:t>
+      </w:r>
+      <w:r>
+        <w:rPr>
+          <w:rFonts w:eastAsiaTheme="minorHAnsi"/>
+          <w:i/>
+          <w:iCs/>
+          <w:color w:val="131413"/>
+        </w:rPr>
+        <w:t>N</w:t>
+      </w:r>
+      <w:r>
+        <w:rPr>
+          <w:rFonts w:eastAsiaTheme="minorHAnsi"/>
+          <w:color w:val="131413"/>
+        </w:rPr>
+        <w:t xml:space="preserve"> = </w:t>
+      </w:r>
+      <w:r>
+        <w:rPr>
+          <w:rFonts w:eastAsiaTheme="minorHAnsi"/>
+          <w:color w:val="131413"/>
+        </w:rPr>
+        <w:t>39</w:t>
+      </w:r>
+      <w:r>
+        <w:rPr>
+          <w:rFonts w:eastAsiaTheme="minorHAnsi"/>
+          <w:color w:val="131413"/>
+        </w:rPr>
+        <w:t xml:space="preserve">) = </w:t>
+      </w:r>
+      <w:r>
+        <w:rPr>
+          <w:rFonts w:eastAsiaTheme="minorHAnsi"/>
+          <w:color w:val="131413"/>
+        </w:rPr>
+        <w:t>0.84</w:t>
+      </w:r>
+      <w:r>
+        <w:rPr>
+          <w:rFonts w:eastAsiaTheme="minorHAnsi"/>
+          <w:color w:val="131413"/>
+        </w:rPr>
+        <w:t xml:space="preserve">, </w:t>
+      </w:r>
+      <w:r>
+        <w:rPr>
+          <w:rFonts w:eastAsiaTheme="minorHAnsi"/>
+          <w:i/>
+          <w:iCs/>
+          <w:color w:val="131413"/>
+        </w:rPr>
+        <w:t>p</w:t>
+      </w:r>
+      <w:r>
+        <w:rPr>
+          <w:rFonts w:eastAsiaTheme="minorHAnsi"/>
+          <w:color w:val="131413"/>
+        </w:rPr>
+        <w:t xml:space="preserve"> </w:t>
+      </w:r>
+      <w:r>
+        <w:rPr>
+          <w:rFonts w:eastAsiaTheme="minorHAnsi"/>
+          <w:color w:val="131413"/>
+        </w:rPr>
+        <w:t xml:space="preserve">= </w:t>
+      </w:r>
+      <w:r>
+        <w:rPr>
+          <w:rFonts w:eastAsiaTheme="minorHAnsi"/>
+          <w:color w:val="131413"/>
+        </w:rPr>
+        <w:t>.656</w:t>
+      </w:r>
+      <w:r>
+        <w:rPr>
+          <w:rFonts w:eastAsiaTheme="minorHAnsi"/>
+          <w:color w:val="131413"/>
+        </w:rPr>
+        <w:t xml:space="preserve">, Cramer’s </w:t>
+      </w:r>
+      <w:r>
+        <w:rPr>
+          <w:rFonts w:eastAsiaTheme="minorHAnsi"/>
+          <w:i/>
+          <w:iCs/>
+          <w:color w:val="131413"/>
+        </w:rPr>
+        <w:t>V</w:t>
+      </w:r>
+      <w:r>
+        <w:rPr>
+          <w:rFonts w:eastAsiaTheme="minorHAnsi"/>
+          <w:color w:val="131413"/>
+        </w:rPr>
+        <w:t xml:space="preserve"> = .</w:t>
+      </w:r>
+      <w:r>
+        <w:rPr>
+          <w:rFonts w:eastAsiaTheme="minorHAnsi"/>
+          <w:color w:val="131413"/>
+        </w:rPr>
+        <w:t>147</w:t>
+      </w:r>
+    </w:p>
+    <w:p/>
+    <w:p>
+      <w:r>
         <w:t xml:space="preserve">If </w:t>
       </w:r>
       <w:r>
@@ -1625,6 +2230,42 @@
         <w:adjustRightInd w:val="0"/>
         <w:rPr>
           <w:rFonts w:eastAsiaTheme="minorHAnsi"/>
+          <w:color w:val="131413"/>
+        </w:rPr>
+      </w:pPr>
+      <w:r>
+        <w:rPr>
+          <w:rFonts w:eastAsiaTheme="minorHAnsi"/>
+          <w:color w:val="131413"/>
+        </w:rPr>
+        <w:t>Not statistically significant, but are similar</w:t>
+      </w:r>
+      <w:r>
+        <w:rPr>
+          <w:rFonts w:eastAsiaTheme="minorHAnsi"/>
+          <w:color w:val="131413"/>
+        </w:rPr>
+        <w:t>.</w:t>
+      </w:r>
+    </w:p>
+    <w:p>
+      <w:pPr>
+        <w:autoSpaceDE w:val="0"/>
+        <w:autoSpaceDN w:val="0"/>
+        <w:adjustRightInd w:val="0"/>
+        <w:rPr>
+          <w:rFonts w:eastAsiaTheme="minorHAnsi"/>
+          <w:color w:val="131413"/>
+        </w:rPr>
+      </w:pPr>
+    </w:p>
+    <w:p>
+      <w:pPr>
+        <w:autoSpaceDE w:val="0"/>
+        <w:autoSpaceDN w:val="0"/>
+        <w:adjustRightInd w:val="0"/>
+        <w:rPr>
+          <w:rFonts w:eastAsiaTheme="minorHAnsi"/>
           <w:b/>
           <w:color w:val="131413"/>
         </w:rPr>
@@ -1725,7 +2366,349 @@
       </w:pPr>
     </w:p>
     <w:p>
-      <w:r>
+      <w:pPr>
+        <w:autoSpaceDE w:val="0"/>
+        <w:autoSpaceDN w:val="0"/>
+        <w:adjustRightInd w:val="0"/>
+        <w:rPr>
+          <w:rFonts w:eastAsiaTheme="minorHAnsi"/>
+          <w:color w:val="131413"/>
+        </w:rPr>
+      </w:pPr>
+      <w:r>
+        <w:rPr>
+          <w:rFonts w:eastAsiaTheme="minorHAnsi"/>
+          <w:color w:val="131413"/>
+        </w:rPr>
+        <w:t xml:space="preserve">               Df Sum </w:t>
+      </w:r>
+      <w:proofErr w:type="spellStart"/>
+      <w:r>
+        <w:rPr>
+          <w:rFonts w:eastAsiaTheme="minorHAnsi"/>
+          <w:color w:val="131413"/>
+        </w:rPr>
+        <w:t>Sq</w:t>
+      </w:r>
+      <w:proofErr w:type="spellEnd"/>
+      <w:r>
+        <w:rPr>
+          <w:rFonts w:eastAsiaTheme="minorHAnsi"/>
+          <w:color w:val="131413"/>
+        </w:rPr>
+        <w:t xml:space="preserve"> Mean </w:t>
+      </w:r>
+      <w:proofErr w:type="spellStart"/>
+      <w:r>
+        <w:rPr>
+          <w:rFonts w:eastAsiaTheme="minorHAnsi"/>
+          <w:color w:val="131413"/>
+        </w:rPr>
+        <w:t>Sq</w:t>
+      </w:r>
+      <w:proofErr w:type="spellEnd"/>
+      <w:r>
+        <w:rPr>
+          <w:rFonts w:eastAsiaTheme="minorHAnsi"/>
+          <w:color w:val="131413"/>
+        </w:rPr>
+        <w:t xml:space="preserve"> F value </w:t>
+      </w:r>
+      <w:proofErr w:type="spellStart"/>
+      <w:r>
+        <w:rPr>
+          <w:rFonts w:eastAsiaTheme="minorHAnsi"/>
+          <w:color w:val="131413"/>
+        </w:rPr>
+        <w:t>Pr</w:t>
+      </w:r>
+      <w:proofErr w:type="spellEnd"/>
+      <w:r>
+        <w:rPr>
+          <w:rFonts w:eastAsiaTheme="minorHAnsi"/>
+          <w:color w:val="131413"/>
+        </w:rPr>
+        <w:t>(&gt;F)</w:t>
+      </w:r>
+    </w:p>
+    <w:p>
+      <w:pPr>
+        <w:autoSpaceDE w:val="0"/>
+        <w:autoSpaceDN w:val="0"/>
+        <w:adjustRightInd w:val="0"/>
+        <w:rPr>
+          <w:rFonts w:eastAsiaTheme="minorHAnsi"/>
+          <w:color w:val="131413"/>
+        </w:rPr>
+      </w:pPr>
+      <w:proofErr w:type="spellStart"/>
+      <w:r>
+        <w:rPr>
+          <w:rFonts w:eastAsiaTheme="minorHAnsi"/>
+          <w:color w:val="131413"/>
+        </w:rPr>
+        <w:t>para_condition</w:t>
+      </w:r>
+      <w:proofErr w:type="spellEnd"/>
+      <w:r>
+        <w:rPr>
+          <w:rFonts w:eastAsiaTheme="minorHAnsi"/>
+          <w:color w:val="131413"/>
+        </w:rPr>
+        <w:t xml:space="preserve">  2     66    33.2   0.037  0.964</w:t>
+      </w:r>
+    </w:p>
+    <w:p>
+      <w:pPr>
+        <w:autoSpaceDE w:val="0"/>
+        <w:autoSpaceDN w:val="0"/>
+        <w:adjustRightInd w:val="0"/>
+        <w:rPr>
+          <w:rFonts w:eastAsiaTheme="minorHAnsi"/>
+          <w:color w:val="131413"/>
+        </w:rPr>
+      </w:pPr>
+      <w:r>
+        <w:rPr>
+          <w:rFonts w:eastAsiaTheme="minorHAnsi"/>
+          <w:color w:val="131413"/>
+        </w:rPr>
+        <w:t xml:space="preserve">Residuals      30  26964   898.8               </w:t>
+      </w:r>
+    </w:p>
+    <w:p>
+      <w:pPr>
+        <w:autoSpaceDE w:val="0"/>
+        <w:autoSpaceDN w:val="0"/>
+        <w:adjustRightInd w:val="0"/>
+        <w:rPr>
+          <w:rFonts w:eastAsiaTheme="minorHAnsi"/>
+          <w:color w:val="131413"/>
+        </w:rPr>
+      </w:pPr>
+    </w:p>
+    <w:p>
+      <w:pPr>
+        <w:autoSpaceDE w:val="0"/>
+        <w:autoSpaceDN w:val="0"/>
+        <w:adjustRightInd w:val="0"/>
+        <w:rPr>
+          <w:rFonts w:eastAsiaTheme="minorHAnsi"/>
+          <w:color w:val="131413"/>
+        </w:rPr>
+      </w:pPr>
+      <w:r>
+        <w:rPr>
+          <w:rFonts w:eastAsiaTheme="minorHAnsi"/>
+          <w:i/>
+          <w:iCs/>
+          <w:color w:val="131413"/>
+        </w:rPr>
+        <w:t>F</w:t>
+      </w:r>
+      <w:r>
+        <w:rPr>
+          <w:rFonts w:eastAsiaTheme="minorHAnsi"/>
+          <w:color w:val="131413"/>
+        </w:rPr>
+        <w:t xml:space="preserve">(2,30) = 0.04, </w:t>
+      </w:r>
+      <w:r>
+        <w:rPr>
+          <w:rFonts w:eastAsiaTheme="minorHAnsi"/>
+          <w:i/>
+          <w:iCs/>
+          <w:color w:val="131413"/>
+        </w:rPr>
+        <w:t>p</w:t>
+      </w:r>
+      <w:r>
+        <w:rPr>
+          <w:rFonts w:eastAsiaTheme="minorHAnsi"/>
+          <w:color w:val="131413"/>
+        </w:rPr>
+        <w:t xml:space="preserve"> = .964, </w:t>
+      </w:r>
+      <w:r>
+        <w:rPr>
+          <w:rFonts w:eastAsiaTheme="minorHAnsi"/>
+          <w:i/>
+          <w:iCs/>
+          <w:color w:val="131413"/>
+        </w:rPr>
+        <w:t>R</w:t>
+      </w:r>
+      <w:r>
+        <w:rPr>
+          <w:rFonts w:eastAsiaTheme="minorHAnsi"/>
+          <w:i/>
+          <w:iCs/>
+          <w:color w:val="131413"/>
+          <w:vertAlign w:val="superscript"/>
+        </w:rPr>
+        <w:t>2</w:t>
+      </w:r>
+      <w:r>
+        <w:rPr>
+          <w:rFonts w:eastAsiaTheme="minorHAnsi"/>
+          <w:i/>
+          <w:iCs/>
+          <w:color w:val="131413"/>
+        </w:rPr>
+        <w:t xml:space="preserve"> = </w:t>
+      </w:r>
+      <w:r>
+        <w:rPr>
+          <w:rFonts w:eastAsiaTheme="minorHAnsi"/>
+          <w:color w:val="131413"/>
+        </w:rPr>
+        <w:t>.002</w:t>
+      </w:r>
+    </w:p>
+    <w:p>
+      <w:pPr>
+        <w:autoSpaceDE w:val="0"/>
+        <w:autoSpaceDN w:val="0"/>
+        <w:adjustRightInd w:val="0"/>
+        <w:rPr>
+          <w:rFonts w:eastAsiaTheme="minorHAnsi"/>
+          <w:color w:val="131413"/>
+        </w:rPr>
+      </w:pPr>
+    </w:p>
+    <w:p>
+      <w:pPr>
+        <w:autoSpaceDE w:val="0"/>
+        <w:autoSpaceDN w:val="0"/>
+        <w:adjustRightInd w:val="0"/>
+        <w:rPr>
+          <w:rFonts w:eastAsiaTheme="minorHAnsi"/>
+          <w:color w:val="131413"/>
+        </w:rPr>
+      </w:pPr>
+      <w:r>
+        <w:rPr>
+          <w:rFonts w:eastAsiaTheme="minorHAnsi"/>
+          <w:color w:val="131413"/>
+        </w:rPr>
+        <w:t xml:space="preserve">Means: </w:t>
+      </w:r>
+    </w:p>
+    <w:p>
+      <w:pPr>
+        <w:autoSpaceDE w:val="0"/>
+        <w:autoSpaceDN w:val="0"/>
+        <w:adjustRightInd w:val="0"/>
+        <w:rPr>
+          <w:rFonts w:eastAsiaTheme="minorHAnsi"/>
+          <w:color w:val="131413"/>
+        </w:rPr>
+      </w:pPr>
+      <w:r>
+        <w:rPr>
+          <w:rFonts w:eastAsiaTheme="minorHAnsi"/>
+          <w:color w:val="131413"/>
+        </w:rPr>
+        <w:t xml:space="preserve">  Gettier Case Ignorance Case Knowledge Case </w:t>
+      </w:r>
+    </w:p>
+    <w:p>
+      <w:pPr>
+        <w:autoSpaceDE w:val="0"/>
+        <w:autoSpaceDN w:val="0"/>
+        <w:adjustRightInd w:val="0"/>
+        <w:rPr>
+          <w:rFonts w:eastAsiaTheme="minorHAnsi"/>
+          <w:color w:val="131413"/>
+        </w:rPr>
+      </w:pPr>
+      <w:r>
+        <w:rPr>
+          <w:rFonts w:eastAsiaTheme="minorHAnsi"/>
+          <w:color w:val="131413"/>
+        </w:rPr>
+        <w:t xml:space="preserve">          60.0           64.0           63.2</w:t>
+      </w:r>
+    </w:p>
+    <w:p>
+      <w:pPr>
+        <w:autoSpaceDE w:val="0"/>
+        <w:autoSpaceDN w:val="0"/>
+        <w:adjustRightInd w:val="0"/>
+        <w:rPr>
+          <w:rFonts w:eastAsiaTheme="minorHAnsi"/>
+          <w:color w:val="131413"/>
+        </w:rPr>
+      </w:pPr>
+    </w:p>
+    <w:p>
+      <w:pPr>
+        <w:autoSpaceDE w:val="0"/>
+        <w:autoSpaceDN w:val="0"/>
+        <w:adjustRightInd w:val="0"/>
+        <w:rPr>
+          <w:rFonts w:eastAsiaTheme="minorHAnsi"/>
+          <w:color w:val="131413"/>
+        </w:rPr>
+      </w:pPr>
+      <w:r>
+        <w:rPr>
+          <w:rFonts w:eastAsiaTheme="minorHAnsi"/>
+          <w:color w:val="131413"/>
+        </w:rPr>
+        <w:t xml:space="preserve">SDs: </w:t>
+      </w:r>
+    </w:p>
+    <w:p>
+      <w:pPr>
+        <w:autoSpaceDE w:val="0"/>
+        <w:autoSpaceDN w:val="0"/>
+        <w:adjustRightInd w:val="0"/>
+        <w:rPr>
+          <w:rFonts w:eastAsiaTheme="minorHAnsi"/>
+          <w:color w:val="131413"/>
+        </w:rPr>
+      </w:pPr>
+      <w:r>
+        <w:rPr>
+          <w:rFonts w:eastAsiaTheme="minorHAnsi"/>
+          <w:color w:val="131413"/>
+        </w:rPr>
+        <w:t xml:space="preserve">Gettier Case Ignorance Case Knowledge Case </w:t>
+      </w:r>
+    </w:p>
+    <w:p>
+      <w:pPr>
+        <w:autoSpaceDE w:val="0"/>
+        <w:autoSpaceDN w:val="0"/>
+        <w:adjustRightInd w:val="0"/>
+        <w:rPr>
+          <w:rFonts w:eastAsiaTheme="minorHAnsi"/>
+          <w:color w:val="131413"/>
+        </w:rPr>
+      </w:pPr>
+      <w:r>
+        <w:rPr>
+          <w:rFonts w:eastAsiaTheme="minorHAnsi"/>
+          <w:color w:val="131413"/>
+        </w:rPr>
+        <w:t xml:space="preserve">      23.09112       33.78542       28.96106</w:t>
+      </w:r>
+    </w:p>
+    <w:p>
+      <w:pPr>
+        <w:autoSpaceDE w:val="0"/>
+        <w:autoSpaceDN w:val="0"/>
+        <w:adjustRightInd w:val="0"/>
+        <w:rPr>
+          <w:rFonts w:eastAsiaTheme="minorHAnsi"/>
+          <w:color w:val="131413"/>
+        </w:rPr>
+      </w:pPr>
+    </w:p>
+    <w:p>
+      <w:r>
+        <w:lastRenderedPageBreak/>
         <w:t xml:space="preserve">If </w:t>
       </w:r>
       <w:r>
@@ -1836,6 +2819,35 @@
           <w:rFonts w:eastAsiaTheme="minorHAnsi"/>
           <w:color w:val="131413"/>
         </w:rPr>
+        <w:t>Not significant, so they do match</w:t>
+      </w:r>
+    </w:p>
+    <w:p>
+      <w:pPr>
+        <w:autoSpaceDE w:val="0"/>
+        <w:autoSpaceDN w:val="0"/>
+        <w:adjustRightInd w:val="0"/>
+        <w:rPr>
+          <w:rFonts w:eastAsiaTheme="minorHAnsi"/>
+          <w:color w:val="131413"/>
+        </w:rPr>
+      </w:pPr>
+    </w:p>
+    <w:p>
+      <w:pPr>
+        <w:autoSpaceDE w:val="0"/>
+        <w:autoSpaceDN w:val="0"/>
+        <w:adjustRightInd w:val="0"/>
+        <w:rPr>
+          <w:rFonts w:eastAsiaTheme="minorHAnsi"/>
+          <w:color w:val="131413"/>
+        </w:rPr>
+      </w:pPr>
+      <w:r>
+        <w:rPr>
+          <w:rFonts w:eastAsiaTheme="minorHAnsi"/>
+          <w:color w:val="131413"/>
+        </w:rPr>
         <w:t xml:space="preserve">For </w:t>
       </w:r>
       <w:proofErr w:type="spellStart"/>
@@ -1854,6 +2866,384 @@
         </w:rPr>
         <w:t xml:space="preserve">, calculate a one-way ANOVA to determine if there are overall differences in ratings: </w:t>
       </w:r>
+    </w:p>
+    <w:p>
+      <w:pPr>
+        <w:autoSpaceDE w:val="0"/>
+        <w:autoSpaceDN w:val="0"/>
+        <w:adjustRightInd w:val="0"/>
+        <w:rPr>
+          <w:rFonts w:eastAsiaTheme="minorHAnsi"/>
+          <w:color w:val="131413"/>
+        </w:rPr>
+      </w:pPr>
+    </w:p>
+    <w:p>
+      <w:pPr>
+        <w:autoSpaceDE w:val="0"/>
+        <w:autoSpaceDN w:val="0"/>
+        <w:adjustRightInd w:val="0"/>
+        <w:rPr>
+          <w:rFonts w:eastAsiaTheme="minorHAnsi"/>
+          <w:color w:val="131413"/>
+        </w:rPr>
+      </w:pPr>
+      <w:r>
+        <w:rPr>
+          <w:rFonts w:eastAsiaTheme="minorHAnsi"/>
+          <w:color w:val="131413"/>
+        </w:rPr>
+        <w:t xml:space="preserve">               Df Sum </w:t>
+      </w:r>
+      <w:proofErr w:type="spellStart"/>
+      <w:r>
+        <w:rPr>
+          <w:rFonts w:eastAsiaTheme="minorHAnsi"/>
+          <w:color w:val="131413"/>
+        </w:rPr>
+        <w:t>Sq</w:t>
+      </w:r>
+      <w:proofErr w:type="spellEnd"/>
+      <w:r>
+        <w:rPr>
+          <w:rFonts w:eastAsiaTheme="minorHAnsi"/>
+          <w:color w:val="131413"/>
+        </w:rPr>
+        <w:t xml:space="preserve"> Mean </w:t>
+      </w:r>
+      <w:proofErr w:type="spellStart"/>
+      <w:r>
+        <w:rPr>
+          <w:rFonts w:eastAsiaTheme="minorHAnsi"/>
+          <w:color w:val="131413"/>
+        </w:rPr>
+        <w:t>Sq</w:t>
+      </w:r>
+      <w:proofErr w:type="spellEnd"/>
+      <w:r>
+        <w:rPr>
+          <w:rFonts w:eastAsiaTheme="minorHAnsi"/>
+          <w:color w:val="131413"/>
+        </w:rPr>
+        <w:t xml:space="preserve"> F value </w:t>
+      </w:r>
+      <w:proofErr w:type="spellStart"/>
+      <w:r>
+        <w:rPr>
+          <w:rFonts w:eastAsiaTheme="minorHAnsi"/>
+          <w:color w:val="131413"/>
+        </w:rPr>
+        <w:t>Pr</w:t>
+      </w:r>
+      <w:proofErr w:type="spellEnd"/>
+      <w:r>
+        <w:rPr>
+          <w:rFonts w:eastAsiaTheme="minorHAnsi"/>
+          <w:color w:val="131413"/>
+        </w:rPr>
+        <w:t>(&gt;F)</w:t>
+      </w:r>
+    </w:p>
+    <w:p>
+      <w:pPr>
+        <w:autoSpaceDE w:val="0"/>
+        <w:autoSpaceDN w:val="0"/>
+        <w:adjustRightInd w:val="0"/>
+        <w:rPr>
+          <w:rFonts w:eastAsiaTheme="minorHAnsi"/>
+          <w:color w:val="131413"/>
+        </w:rPr>
+      </w:pPr>
+      <w:proofErr w:type="spellStart"/>
+      <w:r>
+        <w:rPr>
+          <w:rFonts w:eastAsiaTheme="minorHAnsi"/>
+          <w:color w:val="131413"/>
+        </w:rPr>
+        <w:t>para_condition</w:t>
+      </w:r>
+      <w:proofErr w:type="spellEnd"/>
+      <w:r>
+        <w:rPr>
+          <w:rFonts w:eastAsiaTheme="minorHAnsi"/>
+          <w:color w:val="131413"/>
+        </w:rPr>
+        <w:t xml:space="preserve">  2   1433   716.6   1.532  0.232</w:t>
+      </w:r>
+    </w:p>
+    <w:p>
+      <w:pPr>
+        <w:autoSpaceDE w:val="0"/>
+        <w:autoSpaceDN w:val="0"/>
+        <w:adjustRightInd w:val="0"/>
+        <w:rPr>
+          <w:rFonts w:eastAsiaTheme="minorHAnsi"/>
+          <w:color w:val="131413"/>
+        </w:rPr>
+      </w:pPr>
+      <w:r>
+        <w:rPr>
+          <w:rFonts w:eastAsiaTheme="minorHAnsi"/>
+          <w:color w:val="131413"/>
+        </w:rPr>
+        <w:t xml:space="preserve">Residuals      30  14028   467.6         </w:t>
+      </w:r>
+    </w:p>
+    <w:p>
+      <w:pPr>
+        <w:autoSpaceDE w:val="0"/>
+        <w:autoSpaceDN w:val="0"/>
+        <w:adjustRightInd w:val="0"/>
+        <w:rPr>
+          <w:rFonts w:eastAsiaTheme="minorHAnsi"/>
+          <w:color w:val="131413"/>
+        </w:rPr>
+      </w:pPr>
+    </w:p>
+    <w:p>
+      <w:pPr>
+        <w:autoSpaceDE w:val="0"/>
+        <w:autoSpaceDN w:val="0"/>
+        <w:adjustRightInd w:val="0"/>
+        <w:rPr>
+          <w:rFonts w:eastAsiaTheme="minorHAnsi"/>
+          <w:color w:val="131413"/>
+        </w:rPr>
+      </w:pPr>
+      <w:r>
+        <w:rPr>
+          <w:rFonts w:eastAsiaTheme="minorHAnsi"/>
+          <w:i/>
+          <w:iCs/>
+          <w:color w:val="131413"/>
+        </w:rPr>
+        <w:t>F</w:t>
+      </w:r>
+      <w:r>
+        <w:rPr>
+          <w:rFonts w:eastAsiaTheme="minorHAnsi"/>
+          <w:color w:val="131413"/>
+        </w:rPr>
+        <w:t xml:space="preserve">(2,30) = </w:t>
+      </w:r>
+      <w:r>
+        <w:rPr>
+          <w:rFonts w:eastAsiaTheme="minorHAnsi"/>
+          <w:color w:val="131413"/>
+        </w:rPr>
+        <w:t>1.532</w:t>
+      </w:r>
+      <w:r>
+        <w:rPr>
+          <w:rFonts w:eastAsiaTheme="minorHAnsi"/>
+          <w:color w:val="131413"/>
+        </w:rPr>
+        <w:t xml:space="preserve">, </w:t>
+      </w:r>
+      <w:r>
+        <w:rPr>
+          <w:rFonts w:eastAsiaTheme="minorHAnsi"/>
+          <w:i/>
+          <w:iCs/>
+          <w:color w:val="131413"/>
+        </w:rPr>
+        <w:t>p</w:t>
+      </w:r>
+      <w:r>
+        <w:rPr>
+          <w:rFonts w:eastAsiaTheme="minorHAnsi"/>
+          <w:color w:val="131413"/>
+        </w:rPr>
+        <w:t xml:space="preserve"> = .</w:t>
+      </w:r>
+      <w:r>
+        <w:rPr>
+          <w:rFonts w:eastAsiaTheme="minorHAnsi"/>
+          <w:color w:val="131413"/>
+        </w:rPr>
+        <w:t>232</w:t>
+      </w:r>
+      <w:r>
+        <w:rPr>
+          <w:rFonts w:eastAsiaTheme="minorHAnsi"/>
+          <w:color w:val="131413"/>
+        </w:rPr>
+        <w:t xml:space="preserve">, </w:t>
+      </w:r>
+      <w:r>
+        <w:rPr>
+          <w:rFonts w:eastAsiaTheme="minorHAnsi"/>
+          <w:i/>
+          <w:iCs/>
+          <w:color w:val="131413"/>
+        </w:rPr>
+        <w:t>R</w:t>
+      </w:r>
+      <w:r>
+        <w:rPr>
+          <w:rFonts w:eastAsiaTheme="minorHAnsi"/>
+          <w:i/>
+          <w:iCs/>
+          <w:color w:val="131413"/>
+          <w:vertAlign w:val="superscript"/>
+        </w:rPr>
+        <w:t>2</w:t>
+      </w:r>
+      <w:r>
+        <w:rPr>
+          <w:rFonts w:eastAsiaTheme="minorHAnsi"/>
+          <w:i/>
+          <w:iCs/>
+          <w:color w:val="131413"/>
+        </w:rPr>
+        <w:t xml:space="preserve"> = </w:t>
+      </w:r>
+      <w:r>
+        <w:rPr>
+          <w:rFonts w:eastAsiaTheme="minorHAnsi"/>
+          <w:color w:val="131413"/>
+        </w:rPr>
+        <w:t>.</w:t>
+      </w:r>
+      <w:r>
+        <w:rPr>
+          <w:rFonts w:eastAsiaTheme="minorHAnsi"/>
+          <w:color w:val="131413"/>
+        </w:rPr>
+        <w:t>09</w:t>
+      </w:r>
+    </w:p>
+    <w:p>
+      <w:pPr>
+        <w:autoSpaceDE w:val="0"/>
+        <w:autoSpaceDN w:val="0"/>
+        <w:adjustRightInd w:val="0"/>
+        <w:rPr>
+          <w:rFonts w:eastAsiaTheme="minorHAnsi"/>
+          <w:color w:val="131413"/>
+        </w:rPr>
+      </w:pPr>
+    </w:p>
+    <w:p>
+      <w:pPr>
+        <w:autoSpaceDE w:val="0"/>
+        <w:autoSpaceDN w:val="0"/>
+        <w:adjustRightInd w:val="0"/>
+        <w:rPr>
+          <w:rFonts w:eastAsiaTheme="minorHAnsi"/>
+          <w:color w:val="131413"/>
+        </w:rPr>
+      </w:pPr>
+      <w:r>
+        <w:rPr>
+          <w:rFonts w:eastAsiaTheme="minorHAnsi"/>
+          <w:color w:val="131413"/>
+        </w:rPr>
+        <w:t xml:space="preserve">Means: </w:t>
+      </w:r>
+    </w:p>
+    <w:p>
+      <w:pPr>
+        <w:autoSpaceDE w:val="0"/>
+        <w:autoSpaceDN w:val="0"/>
+        <w:adjustRightInd w:val="0"/>
+        <w:rPr>
+          <w:rFonts w:eastAsiaTheme="minorHAnsi"/>
+          <w:color w:val="131413"/>
+        </w:rPr>
+      </w:pPr>
+      <w:r>
+        <w:rPr>
+          <w:rFonts w:eastAsiaTheme="minorHAnsi"/>
+          <w:color w:val="131413"/>
+        </w:rPr>
+        <w:t xml:space="preserve">  Gettier Case Ignorance Case Knowledge Case </w:t>
+      </w:r>
+    </w:p>
+    <w:p>
+      <w:pPr>
+        <w:autoSpaceDE w:val="0"/>
+        <w:autoSpaceDN w:val="0"/>
+        <w:adjustRightInd w:val="0"/>
+        <w:rPr>
+          <w:rFonts w:eastAsiaTheme="minorHAnsi"/>
+          <w:color w:val="131413"/>
+        </w:rPr>
+      </w:pPr>
+      <w:r>
+        <w:rPr>
+          <w:rFonts w:eastAsiaTheme="minorHAnsi"/>
+          <w:color w:val="131413"/>
+        </w:rPr>
+        <w:t xml:space="preserve">      79.33333       65.16667       78.66667</w:t>
+      </w:r>
+    </w:p>
+    <w:p>
+      <w:pPr>
+        <w:autoSpaceDE w:val="0"/>
+        <w:autoSpaceDN w:val="0"/>
+        <w:adjustRightInd w:val="0"/>
+        <w:rPr>
+          <w:rFonts w:eastAsiaTheme="minorHAnsi"/>
+          <w:color w:val="131413"/>
+        </w:rPr>
+      </w:pPr>
+    </w:p>
+    <w:p>
+      <w:pPr>
+        <w:autoSpaceDE w:val="0"/>
+        <w:autoSpaceDN w:val="0"/>
+        <w:adjustRightInd w:val="0"/>
+        <w:rPr>
+          <w:rFonts w:eastAsiaTheme="minorHAnsi"/>
+          <w:color w:val="131413"/>
+        </w:rPr>
+      </w:pPr>
+      <w:r>
+        <w:rPr>
+          <w:rFonts w:eastAsiaTheme="minorHAnsi"/>
+          <w:color w:val="131413"/>
+        </w:rPr>
+        <w:t>SDs:</w:t>
+      </w:r>
+    </w:p>
+    <w:p>
+      <w:pPr>
+        <w:autoSpaceDE w:val="0"/>
+        <w:autoSpaceDN w:val="0"/>
+        <w:adjustRightInd w:val="0"/>
+        <w:rPr>
+          <w:rFonts w:eastAsiaTheme="minorHAnsi"/>
+          <w:color w:val="131413"/>
+        </w:rPr>
+      </w:pPr>
+      <w:r>
+        <w:rPr>
+          <w:rFonts w:eastAsiaTheme="minorHAnsi"/>
+          <w:color w:val="131413"/>
+        </w:rPr>
+        <w:t xml:space="preserve">  Gettier Case Ignorance Case Knowledge Case </w:t>
+      </w:r>
+    </w:p>
+    <w:p>
+      <w:pPr>
+        <w:autoSpaceDE w:val="0"/>
+        <w:autoSpaceDN w:val="0"/>
+        <w:adjustRightInd w:val="0"/>
+        <w:rPr>
+          <w:rFonts w:eastAsiaTheme="minorHAnsi"/>
+          <w:color w:val="131413"/>
+        </w:rPr>
+      </w:pPr>
+      <w:r>
+        <w:rPr>
+          <w:rFonts w:eastAsiaTheme="minorHAnsi"/>
+          <w:color w:val="131413"/>
+        </w:rPr>
+        <w:t xml:space="preserve">      21.51898       20.54633       22.47115</w:t>
+      </w:r>
+      <w:bookmarkStart w:id="0" w:name="_GoBack"/>
+      <w:bookmarkEnd w:id="0"/>
     </w:p>
     <w:p>
       <w:pPr>
@@ -1943,6 +3333,42 @@
           <w:color w:val="131413"/>
         </w:rPr>
         <w:t xml:space="preserve">Do these results match the results we found above? </w:t>
+      </w:r>
+    </w:p>
+    <w:p>
+      <w:pPr>
+        <w:autoSpaceDE w:val="0"/>
+        <w:autoSpaceDN w:val="0"/>
+        <w:adjustRightInd w:val="0"/>
+        <w:rPr>
+          <w:rFonts w:eastAsiaTheme="minorHAnsi"/>
+          <w:color w:val="131413"/>
+        </w:rPr>
+      </w:pPr>
+    </w:p>
+    <w:p>
+      <w:pPr>
+        <w:autoSpaceDE w:val="0"/>
+        <w:autoSpaceDN w:val="0"/>
+        <w:adjustRightInd w:val="0"/>
+        <w:rPr>
+          <w:rFonts w:eastAsiaTheme="minorHAnsi"/>
+          <w:color w:val="131413"/>
+        </w:rPr>
+      </w:pPr>
+      <w:r>
+        <w:rPr>
+          <w:rFonts w:eastAsiaTheme="minorHAnsi"/>
+          <w:color w:val="131413"/>
+        </w:rPr>
+        <w:t>No significant difference in ratings</w:t>
+      </w:r>
+      <w:r>
+        <w:rPr>
+          <w:rFonts w:eastAsiaTheme="minorHAnsi"/>
+          <w:color w:val="131413"/>
+        </w:rPr>
+        <w:t xml:space="preserve"> – but the effect size here is larger. </w:t>
       </w:r>
     </w:p>
     <w:p>
@@ -2205,7 +3631,6 @@
     <w:lsdException w:name="HTML Sample" w:semiHidden="1" w:unhideWhenUsed="1"/>
     <w:lsdException w:name="HTML Typewriter" w:semiHidden="1" w:unhideWhenUsed="1"/>
     <w:lsdException w:name="HTML Variable" w:semiHidden="1" w:unhideWhenUsed="1"/>
-    <w:lsdException w:name="Normal Table" w:semiHidden="1" w:unhideWhenUsed="1"/>
     <w:lsdException w:name="annotation subject" w:semiHidden="1" w:unhideWhenUsed="1"/>
     <w:lsdException w:name="No List" w:semiHidden="1" w:unhideWhenUsed="1"/>
     <w:lsdException w:name="Outline List 1" w:semiHidden="1" w:unhideWhenUsed="1"/>
@@ -2252,10 +3677,8 @@
     <w:lsdException w:name="Table Subtle 2" w:semiHidden="1" w:unhideWhenUsed="1"/>
     <w:lsdException w:name="Table Web 1" w:semiHidden="1" w:unhideWhenUsed="1"/>
     <w:lsdException w:name="Table Web 2" w:semiHidden="1" w:unhideWhenUsed="1"/>
-    <w:lsdException w:name="Table Web 3" w:semiHidden="1" w:unhideWhenUsed="1"/>
     <w:lsdException w:name="Balloon Text" w:semiHidden="1" w:unhideWhenUsed="1"/>
     <w:lsdException w:name="Table Grid" w:uiPriority="39"/>
-    <w:lsdException w:name="Table Theme" w:semiHidden="1" w:unhideWhenUsed="1"/>
     <w:lsdException w:name="Placeholder Text" w:semiHidden="1"/>
     <w:lsdException w:name="No Spacing" w:uiPriority="1" w:qFormat="1"/>
     <w:lsdException w:name="Light Shading" w:uiPriority="60"/>
